--- a/parcial2/Diagrama de Secuencias/Validar Pin cuenta.docx
+++ b/parcial2/Diagrama de Secuencias/Validar Pin cuenta.docx
@@ -24,7 +24,7 @@
           <w:noProof/>
         </w:rPr>
         <w:drawing>
-          <wp:anchor distT="0" distB="0" distL="114300" distR="114300" simplePos="0" relativeHeight="251663360" behindDoc="0" locked="0" layoutInCell="1" allowOverlap="0" wp14:anchorId="54DD3AF7" wp14:editId="31674AD7">
+          <wp:anchor distT="0" distB="0" distL="114300" distR="114300" simplePos="0" relativeHeight="251665408" behindDoc="0" locked="0" layoutInCell="1" allowOverlap="0" wp14:anchorId="59BAB322" wp14:editId="6A76F96A">
             <wp:simplePos x="0" y="0"/>
             <wp:positionH relativeFrom="margin">
               <wp:align>right</wp:align>

--- a/parcial2/Diagrama de Secuencias/Validar Pin cuenta.docx
+++ b/parcial2/Diagrama de Secuencias/Validar Pin cuenta.docx
@@ -24,7 +24,7 @@
           <w:noProof/>
         </w:rPr>
         <w:drawing>
-          <wp:anchor distT="0" distB="0" distL="114300" distR="114300" simplePos="0" relativeHeight="251665408" behindDoc="0" locked="0" layoutInCell="1" allowOverlap="0" wp14:anchorId="59BAB322" wp14:editId="6A76F96A">
+          <wp:anchor distT="0" distB="0" distL="114300" distR="114300" simplePos="0" relativeHeight="251669504" behindDoc="0" locked="0" layoutInCell="1" allowOverlap="0" wp14:anchorId="15008B54" wp14:editId="50EDC219">
             <wp:simplePos x="0" y="0"/>
             <wp:positionH relativeFrom="margin">
               <wp:align>right</wp:align>
